--- a/Proyecto DAD.docx
+++ b/Proyecto DAD.docx
@@ -337,7 +337,9 @@
               <w:tab w:val="right" w:leader="dot" w:pos="9019"/>
             </w:tabs>
             <w:rPr>
+              <w:rFonts w:asciiTheme="minorHAnsi" w:eastAsiaTheme="minorEastAsia" w:hAnsiTheme="minorHAnsi" w:cstheme="minorBidi"/>
               <w:noProof/>
+              <w:lang w:val="es-ES"/>
             </w:rPr>
           </w:pPr>
           <w:r>
@@ -349,13 +351,13 @@
           <w:r>
             <w:fldChar w:fldCharType="separate"/>
           </w:r>
-          <w:hyperlink w:anchor="_Toc8827712" w:history="1">
+          <w:hyperlink w:anchor="_Toc8829362" w:history="1">
             <w:r>
               <w:rPr>
                 <w:rStyle w:val="Hipervnculo"/>
                 <w:noProof/>
               </w:rPr>
-              <w:t>1. Introducción</w:t>
+              <w:t>1.Introducción</w:t>
             </w:r>
             <w:r>
               <w:rPr>
@@ -376,7 +378,7 @@
                 <w:noProof/>
                 <w:webHidden/>
               </w:rPr>
-              <w:instrText xml:space="preserve"> PAGEREF _Toc8827712 \h </w:instrText>
+              <w:instrText xml:space="preserve"> PAGEREF _Toc8829362 \h </w:instrText>
             </w:r>
             <w:r>
               <w:rPr>
@@ -414,10 +416,12 @@
               <w:tab w:val="right" w:leader="dot" w:pos="9019"/>
             </w:tabs>
             <w:rPr>
+              <w:rFonts w:asciiTheme="minorHAnsi" w:eastAsiaTheme="minorEastAsia" w:hAnsiTheme="minorHAnsi" w:cstheme="minorBidi"/>
               <w:noProof/>
+              <w:lang w:val="es-ES"/>
             </w:rPr>
           </w:pPr>
-          <w:hyperlink w:anchor="_Toc8827713" w:history="1">
+          <w:hyperlink w:anchor="_Toc8829363" w:history="1">
             <w:r>
               <w:rPr>
                 <w:rStyle w:val="Hipervnculo"/>
@@ -444,7 +448,7 @@
                 <w:noProof/>
                 <w:webHidden/>
               </w:rPr>
-              <w:instrText xml:space="preserve"> PAGEREF _Toc8827713 \h </w:instrText>
+              <w:instrText xml:space="preserve"> PAGEREF _Toc8829363 \h </w:instrText>
             </w:r>
             <w:r>
               <w:rPr>
@@ -482,10 +486,12 @@
               <w:tab w:val="right" w:leader="dot" w:pos="9019"/>
             </w:tabs>
             <w:rPr>
+              <w:rFonts w:asciiTheme="minorHAnsi" w:eastAsiaTheme="minorEastAsia" w:hAnsiTheme="minorHAnsi" w:cstheme="minorBidi"/>
               <w:noProof/>
+              <w:lang w:val="es-ES"/>
             </w:rPr>
           </w:pPr>
-          <w:hyperlink w:anchor="_Toc8827714" w:history="1">
+          <w:hyperlink w:anchor="_Toc8829364" w:history="1">
             <w:r>
               <w:rPr>
                 <w:rStyle w:val="Hipervnculo"/>
@@ -512,7 +518,7 @@
                 <w:noProof/>
                 <w:webHidden/>
               </w:rPr>
-              <w:instrText xml:space="preserve"> PAGEREF _Toc8827714 \h </w:instrText>
+              <w:instrText xml:space="preserve"> PAGEREF _Toc8829364 \h </w:instrText>
             </w:r>
             <w:r>
               <w:rPr>
@@ -550,10 +556,12 @@
               <w:tab w:val="right" w:leader="dot" w:pos="9019"/>
             </w:tabs>
             <w:rPr>
+              <w:rFonts w:asciiTheme="minorHAnsi" w:eastAsiaTheme="minorEastAsia" w:hAnsiTheme="minorHAnsi" w:cstheme="minorBidi"/>
               <w:noProof/>
+              <w:lang w:val="es-ES"/>
             </w:rPr>
           </w:pPr>
-          <w:hyperlink w:anchor="_Toc8827715" w:history="1">
+          <w:hyperlink w:anchor="_Toc8829365" w:history="1">
             <w:r>
               <w:rPr>
                 <w:rStyle w:val="Hipervnculo"/>
@@ -580,7 +588,7 @@
                 <w:noProof/>
                 <w:webHidden/>
               </w:rPr>
-              <w:instrText xml:space="preserve"> PAGEREF _Toc8827715 \h </w:instrText>
+              <w:instrText xml:space="preserve"> PAGEREF _Toc8829365 \h </w:instrText>
             </w:r>
             <w:r>
               <w:rPr>
@@ -618,10 +626,12 @@
               <w:tab w:val="right" w:leader="dot" w:pos="9019"/>
             </w:tabs>
             <w:rPr>
+              <w:rFonts w:asciiTheme="minorHAnsi" w:eastAsiaTheme="minorEastAsia" w:hAnsiTheme="minorHAnsi" w:cstheme="minorBidi"/>
               <w:noProof/>
+              <w:lang w:val="es-ES"/>
             </w:rPr>
           </w:pPr>
-          <w:hyperlink w:anchor="_Toc8827716" w:history="1">
+          <w:hyperlink w:anchor="_Toc8829366" w:history="1">
             <w:r>
               <w:rPr>
                 <w:rStyle w:val="Hipervnculo"/>
@@ -648,7 +658,7 @@
                 <w:noProof/>
                 <w:webHidden/>
               </w:rPr>
-              <w:instrText xml:space="preserve"> PAGEREF _Toc8827716 \h </w:instrText>
+              <w:instrText xml:space="preserve"> PAGEREF _Toc8829366 \h </w:instrText>
             </w:r>
             <w:r>
               <w:rPr>
@@ -686,10 +696,12 @@
               <w:tab w:val="right" w:leader="dot" w:pos="9019"/>
             </w:tabs>
             <w:rPr>
+              <w:rFonts w:asciiTheme="minorHAnsi" w:eastAsiaTheme="minorEastAsia" w:hAnsiTheme="minorHAnsi" w:cstheme="minorBidi"/>
               <w:noProof/>
+              <w:lang w:val="es-ES"/>
             </w:rPr>
           </w:pPr>
-          <w:hyperlink w:anchor="_Toc8827717" w:history="1">
+          <w:hyperlink w:anchor="_Toc8829367" w:history="1">
             <w:r>
               <w:rPr>
                 <w:rStyle w:val="Hipervnculo"/>
@@ -716,7 +728,7 @@
                 <w:noProof/>
                 <w:webHidden/>
               </w:rPr>
-              <w:instrText xml:space="preserve"> PAGEREF _Toc8827717 \h </w:instrText>
+              <w:instrText xml:space="preserve"> PAGEREF _Toc8829367 \h </w:instrText>
             </w:r>
             <w:r>
               <w:rPr>
@@ -749,6 +761,76 @@
         </w:p>
         <w:p>
           <w:pPr>
+            <w:pStyle w:val="TDC1"/>
+            <w:tabs>
+              <w:tab w:val="right" w:leader="dot" w:pos="9019"/>
+            </w:tabs>
+            <w:rPr>
+              <w:rFonts w:asciiTheme="minorHAnsi" w:eastAsiaTheme="minorEastAsia" w:hAnsiTheme="minorHAnsi" w:cstheme="minorBidi"/>
+              <w:noProof/>
+              <w:lang w:val="es-ES"/>
+            </w:rPr>
+          </w:pPr>
+          <w:hyperlink w:anchor="_Toc8829368" w:history="1">
+            <w:r>
+              <w:rPr>
+                <w:rStyle w:val="Hipervnculo"/>
+                <w:noProof/>
+              </w:rPr>
+              <w:t>7.Código</w:t>
+            </w:r>
+            <w:r>
+              <w:rPr>
+                <w:noProof/>
+                <w:webHidden/>
+              </w:rPr>
+              <w:tab/>
+            </w:r>
+            <w:r>
+              <w:rPr>
+                <w:noProof/>
+                <w:webHidden/>
+              </w:rPr>
+              <w:fldChar w:fldCharType="begin"/>
+            </w:r>
+            <w:r>
+              <w:rPr>
+                <w:noProof/>
+                <w:webHidden/>
+              </w:rPr>
+              <w:instrText xml:space="preserve"> PAGEREF _Toc8829368 \h </w:instrText>
+            </w:r>
+            <w:r>
+              <w:rPr>
+                <w:noProof/>
+                <w:webHidden/>
+              </w:rPr>
+            </w:r>
+            <w:r>
+              <w:rPr>
+                <w:noProof/>
+                <w:webHidden/>
+              </w:rPr>
+              <w:fldChar w:fldCharType="separate"/>
+            </w:r>
+            <w:r>
+              <w:rPr>
+                <w:noProof/>
+                <w:webHidden/>
+              </w:rPr>
+              <w:t>11</w:t>
+            </w:r>
+            <w:r>
+              <w:rPr>
+                <w:noProof/>
+                <w:webHidden/>
+              </w:rPr>
+              <w:fldChar w:fldCharType="end"/>
+            </w:r>
+          </w:hyperlink>
+        </w:p>
+        <w:p>
+          <w:pPr>
             <w:ind w:left="720"/>
           </w:pPr>
           <w:r>
@@ -804,6 +886,8 @@
           <w:szCs w:val="24"/>
         </w:rPr>
       </w:pPr>
+      <w:bookmarkStart w:id="0" w:name="_GoBack"/>
+      <w:bookmarkEnd w:id="0"/>
     </w:p>
     <w:p>
       <w:pPr>
@@ -1000,23 +1084,12 @@
     <w:p>
       <w:pPr>
         <w:pStyle w:val="Ttulo1"/>
-        <w:rPr>
-          <w:b/>
-          <w:sz w:val="28"/>
-          <w:szCs w:val="28"/>
-        </w:rPr>
-      </w:pPr>
-      <w:bookmarkStart w:id="0" w:name="_Toc8827712"/>
-      <w:r>
-        <w:rPr>
-          <w:b/>
-          <w:sz w:val="28"/>
-          <w:szCs w:val="28"/>
-        </w:rPr>
-        <w:lastRenderedPageBreak/>
-        <w:t>1. Introducción</w:t>
-      </w:r>
-      <w:bookmarkEnd w:id="0"/>
+      </w:pPr>
+      <w:bookmarkStart w:id="1" w:name="_Toc8829362"/>
+      <w:r>
+        <w:t>1.Introducción</w:t>
+      </w:r>
+      <w:bookmarkEnd w:id="1"/>
     </w:p>
     <w:p>
       <w:pPr>
@@ -1399,12 +1472,12 @@
       <w:pPr>
         <w:pStyle w:val="Ttulo1"/>
       </w:pPr>
-      <w:bookmarkStart w:id="1" w:name="_Toc8827713"/>
+      <w:bookmarkStart w:id="2" w:name="_Toc8829363"/>
       <w:r>
         <w:lastRenderedPageBreak/>
         <w:t>2.Componentes</w:t>
       </w:r>
-      <w:bookmarkEnd w:id="1"/>
+      <w:bookmarkEnd w:id="2"/>
     </w:p>
     <w:p>
       <w:pPr>
@@ -1586,7 +1659,7 @@
           <w:noProof/>
         </w:rPr>
         <w:drawing>
-          <wp:anchor distT="114300" distB="114300" distL="114300" distR="114300" simplePos="0" relativeHeight="251658240" behindDoc="0" locked="0" layoutInCell="1" hidden="0" allowOverlap="1" wp14:anchorId="2E51FA24" wp14:editId="19F5F173">
+          <wp:anchor distT="114300" distB="114300" distL="114300" distR="114300" simplePos="0" relativeHeight="251656192" behindDoc="0" locked="0" layoutInCell="1" hidden="0" allowOverlap="1" wp14:anchorId="2E51FA24" wp14:editId="19F5F173">
             <wp:simplePos x="0" y="0"/>
             <wp:positionH relativeFrom="column">
               <wp:posOffset>371475</wp:posOffset>
@@ -1639,7 +1712,7 @@
           <w:noProof/>
         </w:rPr>
         <w:drawing>
-          <wp:anchor distT="114300" distB="114300" distL="114300" distR="114300" simplePos="0" relativeHeight="251659264" behindDoc="0" locked="0" layoutInCell="1" hidden="0" allowOverlap="1" wp14:anchorId="0B3C8F5D" wp14:editId="2D549A4F">
+          <wp:anchor distT="114300" distB="114300" distL="114300" distR="114300" simplePos="0" relativeHeight="251660288" behindDoc="0" locked="0" layoutInCell="1" hidden="0" allowOverlap="1" wp14:anchorId="0B3C8F5D" wp14:editId="2D549A4F">
             <wp:simplePos x="0" y="0"/>
             <wp:positionH relativeFrom="column">
               <wp:posOffset>2409825</wp:posOffset>
@@ -2551,12 +2624,12 @@
       <w:pPr>
         <w:pStyle w:val="Ttulo1"/>
       </w:pPr>
-      <w:bookmarkStart w:id="2" w:name="_Toc8827714"/>
+      <w:bookmarkStart w:id="3" w:name="_Toc8829364"/>
       <w:r>
         <w:lastRenderedPageBreak/>
         <w:t>3.Diseño</w:t>
       </w:r>
-      <w:bookmarkEnd w:id="2"/>
+      <w:bookmarkEnd w:id="3"/>
     </w:p>
     <w:p>
       <w:pPr>
@@ -2803,11 +2876,11 @@
       <w:pPr>
         <w:pStyle w:val="Ttulo1"/>
       </w:pPr>
-      <w:bookmarkStart w:id="3" w:name="_Toc8827715"/>
+      <w:bookmarkStart w:id="4" w:name="_Toc8829365"/>
       <w:r>
         <w:t>4. Análisis Competencia</w:t>
       </w:r>
-      <w:bookmarkEnd w:id="3"/>
+      <w:bookmarkEnd w:id="4"/>
     </w:p>
     <w:p>
       <w:r>
@@ -2923,9 +2996,7 @@
       <w:pPr>
         <w:pStyle w:val="Ttulo1"/>
       </w:pPr>
-      <w:bookmarkStart w:id="4" w:name="_Toc8827716"/>
-      <w:bookmarkStart w:id="5" w:name="_GoBack"/>
-      <w:bookmarkEnd w:id="5"/>
+      <w:bookmarkStart w:id="5" w:name="_Toc8829366"/>
       <w:r>
         <w:lastRenderedPageBreak/>
         <w:t xml:space="preserve">5.Diagrama y descripción </w:t>
@@ -2933,7 +3004,7 @@
       <w:r>
         <w:t>BD</w:t>
       </w:r>
-      <w:bookmarkEnd w:id="4"/>
+      <w:bookmarkEnd w:id="5"/>
     </w:p>
     <w:p>
       <w:r>
@@ -3071,7 +3142,7 @@
       <w:pPr>
         <w:pStyle w:val="Ttulo1"/>
       </w:pPr>
-      <w:bookmarkStart w:id="6" w:name="_Toc8827717"/>
+      <w:bookmarkStart w:id="6" w:name="_Toc8829367"/>
       <w:r>
         <w:lastRenderedPageBreak/>
         <w:t>6</w:t>
@@ -4279,10 +4350,59 @@
       </w:r>
     </w:p>
     <w:p/>
+    <w:p/>
+    <w:p/>
+    <w:p/>
+    <w:p/>
+    <w:p/>
+    <w:p/>
+    <w:p/>
+    <w:p/>
+    <w:p>
+      <w:pPr>
+        <w:pStyle w:val="Ttulo1"/>
+      </w:pPr>
+      <w:bookmarkStart w:id="7" w:name="_Toc8829368"/>
+      <w:r>
+        <w:lastRenderedPageBreak/>
+        <w:t>7.Código</w:t>
+      </w:r>
+      <w:bookmarkEnd w:id="7"/>
+    </w:p>
+    <w:p>
+      <w:r>
+        <w:t xml:space="preserve">El código se encuentra en el siguiente repositorio público, dentro de la carpeta </w:t>
+      </w:r>
+      <w:proofErr w:type="spellStart"/>
+      <w:r>
+        <w:t>Vertx</w:t>
+      </w:r>
+      <w:proofErr w:type="spellEnd"/>
+      <w:r>
+        <w:t>/servidor:</w:t>
+      </w:r>
+    </w:p>
+    <w:p>
+      <w:hyperlink r:id="rId20" w:history="1">
+        <w:r>
+          <w:rPr>
+            <w:rStyle w:val="Hipervnculo"/>
+          </w:rPr>
+          <w:t>https://github.com/dnadri1398/Piscimatik</w:t>
+        </w:r>
+      </w:hyperlink>
+    </w:p>
+    <w:p/>
+    <w:p>
+      <w:r>
+        <w:t>La carpeta clases contiene las clases necesarias para crear objetos de sensores usados al introducir entradas en las tablas.</w:t>
+      </w:r>
+    </w:p>
+    <w:p/>
     <w:sectPr>
-      <w:footerReference w:type="default" r:id="rId20"/>
-      <w:headerReference w:type="first" r:id="rId21"/>
-      <w:footerReference w:type="first" r:id="rId22"/>
+      <w:footerReference w:type="default" r:id="rId21"/>
+      <w:headerReference w:type="first" r:id="rId22"/>
+      <w:footerReference w:type="first" r:id="rId23"/>
       <w:pgSz w:w="11909" w:h="16834"/>
       <w:pgMar w:top="1440" w:right="1440" w:bottom="1440" w:left="1440" w:header="720" w:footer="720" w:gutter="0"/>
       <w:pgNumType w:start="0"/>
